--- a/SEM3/Communication/Challenge 3 - repair/Communication CAN Bus.docx
+++ b/SEM3/Communication/Challenge 3 - repair/Communication CAN Bus.docx
@@ -521,7 +521,7 @@
           <w:lang w:val="en-GB"/>
         </w:rPr>
       </w:pPr>
-      <w:bookmarkStart w:id="0" w:name="_Toc153289481"/>
+      <w:bookmarkStart w:id="0" w:name="_Toc153784296"/>
       <w:r>
         <w:rPr>
           <w:rFonts w:eastAsia="Times New Roman"/>
@@ -637,7 +637,7 @@
               <w:rFonts w:eastAsiaTheme="minorEastAsia"/>
               <w:noProof/>
               <w:kern w:val="2"/>
-              <w:lang w:eastAsia="en-NL"/>
+              <w:lang w:val="en-NL" w:eastAsia="en-NL"/>
               <w14:ligatures w14:val="standardContextual"/>
             </w:rPr>
           </w:pPr>
@@ -650,7 +650,7 @@
           <w:r>
             <w:fldChar w:fldCharType="separate"/>
           </w:r>
-          <w:hyperlink w:anchor="_Toc153289481" w:history="1">
+          <w:hyperlink w:anchor="_Toc153784296" w:history="1">
             <w:r>
               <w:rPr>
                 <w:rStyle w:val="Hyperlink"/>
@@ -679,7 +679,7 @@
                 <w:noProof/>
                 <w:webHidden/>
               </w:rPr>
-              <w:instrText xml:space="preserve"> PAGEREF _Toc153289481 \h </w:instrText>
+              <w:instrText xml:space="preserve"> PAGEREF _Toc153784296 \h </w:instrText>
             </w:r>
             <w:r>
               <w:rPr>
@@ -720,11 +720,11 @@
               <w:rFonts w:eastAsiaTheme="minorEastAsia"/>
               <w:noProof/>
               <w:kern w:val="2"/>
-              <w:lang w:eastAsia="en-NL"/>
+              <w:lang w:val="en-NL" w:eastAsia="en-NL"/>
               <w14:ligatures w14:val="standardContextual"/>
             </w:rPr>
           </w:pPr>
-          <w:hyperlink w:anchor="_Toc153289482" w:history="1">
+          <w:hyperlink w:anchor="_Toc153784297" w:history="1">
             <w:r>
               <w:rPr>
                 <w:rStyle w:val="Hyperlink"/>
@@ -752,7 +752,7 @@
                 <w:noProof/>
                 <w:webHidden/>
               </w:rPr>
-              <w:instrText xml:space="preserve"> PAGEREF _Toc153289482 \h </w:instrText>
+              <w:instrText xml:space="preserve"> PAGEREF _Toc153784297 \h </w:instrText>
             </w:r>
             <w:r>
               <w:rPr>
@@ -793,11 +793,11 @@
               <w:rFonts w:eastAsiaTheme="minorEastAsia"/>
               <w:noProof/>
               <w:kern w:val="2"/>
-              <w:lang w:eastAsia="en-NL"/>
+              <w:lang w:val="en-NL" w:eastAsia="en-NL"/>
               <w14:ligatures w14:val="standardContextual"/>
             </w:rPr>
           </w:pPr>
-          <w:hyperlink w:anchor="_Toc153289483" w:history="1">
+          <w:hyperlink w:anchor="_Toc153784298" w:history="1">
             <w:r>
               <w:rPr>
                 <w:rStyle w:val="Hyperlink"/>
@@ -825,7 +825,7 @@
                 <w:noProof/>
                 <w:webHidden/>
               </w:rPr>
-              <w:instrText xml:space="preserve"> PAGEREF _Toc153289483 \h </w:instrText>
+              <w:instrText xml:space="preserve"> PAGEREF _Toc153784298 \h </w:instrText>
             </w:r>
             <w:r>
               <w:rPr>
@@ -866,11 +866,11 @@
               <w:rFonts w:eastAsiaTheme="minorEastAsia"/>
               <w:noProof/>
               <w:kern w:val="2"/>
-              <w:lang w:eastAsia="en-NL"/>
+              <w:lang w:val="en-NL" w:eastAsia="en-NL"/>
               <w14:ligatures w14:val="standardContextual"/>
             </w:rPr>
           </w:pPr>
-          <w:hyperlink w:anchor="_Toc153289484" w:history="1">
+          <w:hyperlink w:anchor="_Toc153784299" w:history="1">
             <w:r>
               <w:rPr>
                 <w:rStyle w:val="Hyperlink"/>
@@ -898,7 +898,7 @@
                 <w:noProof/>
                 <w:webHidden/>
               </w:rPr>
-              <w:instrText xml:space="preserve"> PAGEREF _Toc153289484 \h </w:instrText>
+              <w:instrText xml:space="preserve"> PAGEREF _Toc153784299 \h </w:instrText>
             </w:r>
             <w:r>
               <w:rPr>
@@ -939,11 +939,11 @@
               <w:rFonts w:eastAsiaTheme="minorEastAsia"/>
               <w:noProof/>
               <w:kern w:val="2"/>
-              <w:lang w:eastAsia="en-NL"/>
+              <w:lang w:val="en-NL" w:eastAsia="en-NL"/>
               <w14:ligatures w14:val="standardContextual"/>
             </w:rPr>
           </w:pPr>
-          <w:hyperlink w:anchor="_Toc153289485" w:history="1">
+          <w:hyperlink w:anchor="_Toc153784300" w:history="1">
             <w:r>
               <w:rPr>
                 <w:rStyle w:val="Hyperlink"/>
@@ -979,7 +979,7 @@
                 <w:noProof/>
                 <w:webHidden/>
               </w:rPr>
-              <w:instrText xml:space="preserve"> PAGEREF _Toc153289485 \h </w:instrText>
+              <w:instrText xml:space="preserve"> PAGEREF _Toc153784300 \h </w:instrText>
             </w:r>
             <w:r>
               <w:rPr>
@@ -1021,11 +1021,11 @@
               <w:rFonts w:eastAsiaTheme="minorEastAsia"/>
               <w:noProof/>
               <w:kern w:val="2"/>
-              <w:lang w:eastAsia="en-NL"/>
+              <w:lang w:val="en-NL" w:eastAsia="en-NL"/>
               <w14:ligatures w14:val="standardContextual"/>
             </w:rPr>
           </w:pPr>
-          <w:hyperlink w:anchor="_Toc153289486" w:history="1">
+          <w:hyperlink w:anchor="_Toc153784301" w:history="1">
             <w:r>
               <w:rPr>
                 <w:rStyle w:val="Hyperlink"/>
@@ -1039,7 +1039,7 @@
                 <w:rFonts w:eastAsiaTheme="minorEastAsia"/>
                 <w:noProof/>
                 <w:kern w:val="2"/>
-                <w:lang w:eastAsia="en-NL"/>
+                <w:lang w:val="en-NL" w:eastAsia="en-NL"/>
                 <w14:ligatures w14:val="standardContextual"/>
               </w:rPr>
               <w:tab/>
@@ -1071,7 +1071,7 @@
                 <w:noProof/>
                 <w:webHidden/>
               </w:rPr>
-              <w:instrText xml:space="preserve"> PAGEREF _Toc153289486 \h </w:instrText>
+              <w:instrText xml:space="preserve"> PAGEREF _Toc153784301 \h </w:instrText>
             </w:r>
             <w:r>
               <w:rPr>
@@ -1113,11 +1113,11 @@
               <w:rFonts w:eastAsiaTheme="minorEastAsia"/>
               <w:noProof/>
               <w:kern w:val="2"/>
-              <w:lang w:eastAsia="en-NL"/>
+              <w:lang w:val="en-NL" w:eastAsia="en-NL"/>
               <w14:ligatures w14:val="standardContextual"/>
             </w:rPr>
           </w:pPr>
-          <w:hyperlink w:anchor="_Toc153289487" w:history="1">
+          <w:hyperlink w:anchor="_Toc153784302" w:history="1">
             <w:r>
               <w:rPr>
                 <w:rStyle w:val="Hyperlink"/>
@@ -1131,7 +1131,7 @@
                 <w:rFonts w:eastAsiaTheme="minorEastAsia"/>
                 <w:noProof/>
                 <w:kern w:val="2"/>
-                <w:lang w:eastAsia="en-NL"/>
+                <w:lang w:val="en-NL" w:eastAsia="en-NL"/>
                 <w14:ligatures w14:val="standardContextual"/>
               </w:rPr>
               <w:tab/>
@@ -1163,7 +1163,7 @@
                 <w:noProof/>
                 <w:webHidden/>
               </w:rPr>
-              <w:instrText xml:space="preserve"> PAGEREF _Toc153289487 \h </w:instrText>
+              <w:instrText xml:space="preserve"> PAGEREF _Toc153784302 \h </w:instrText>
             </w:r>
             <w:r>
               <w:rPr>
@@ -1205,11 +1205,11 @@
               <w:rFonts w:eastAsiaTheme="minorEastAsia"/>
               <w:noProof/>
               <w:kern w:val="2"/>
-              <w:lang w:eastAsia="en-NL"/>
+              <w:lang w:val="en-NL" w:eastAsia="en-NL"/>
               <w14:ligatures w14:val="standardContextual"/>
             </w:rPr>
           </w:pPr>
-          <w:hyperlink w:anchor="_Toc153289488" w:history="1">
+          <w:hyperlink w:anchor="_Toc153784303" w:history="1">
             <w:r>
               <w:rPr>
                 <w:rStyle w:val="Hyperlink"/>
@@ -1223,7 +1223,7 @@
                 <w:rFonts w:eastAsiaTheme="minorEastAsia"/>
                 <w:noProof/>
                 <w:kern w:val="2"/>
-                <w:lang w:eastAsia="en-NL"/>
+                <w:lang w:val="en-NL" w:eastAsia="en-NL"/>
                 <w14:ligatures w14:val="standardContextual"/>
               </w:rPr>
               <w:tab/>
@@ -1255,7 +1255,7 @@
                 <w:noProof/>
                 <w:webHidden/>
               </w:rPr>
-              <w:instrText xml:space="preserve"> PAGEREF _Toc153289488 \h </w:instrText>
+              <w:instrText xml:space="preserve"> PAGEREF _Toc153784303 \h </w:instrText>
             </w:r>
             <w:r>
               <w:rPr>
@@ -1297,11 +1297,11 @@
               <w:rFonts w:eastAsiaTheme="minorEastAsia"/>
               <w:noProof/>
               <w:kern w:val="2"/>
-              <w:lang w:eastAsia="en-NL"/>
+              <w:lang w:val="en-NL" w:eastAsia="en-NL"/>
               <w14:ligatures w14:val="standardContextual"/>
             </w:rPr>
           </w:pPr>
-          <w:hyperlink w:anchor="_Toc153289489" w:history="1">
+          <w:hyperlink w:anchor="_Toc153784304" w:history="1">
             <w:r>
               <w:rPr>
                 <w:rStyle w:val="Hyperlink"/>
@@ -1315,7 +1315,7 @@
                 <w:rFonts w:eastAsiaTheme="minorEastAsia"/>
                 <w:noProof/>
                 <w:kern w:val="2"/>
-                <w:lang w:eastAsia="en-NL"/>
+                <w:lang w:val="en-NL" w:eastAsia="en-NL"/>
                 <w14:ligatures w14:val="standardContextual"/>
               </w:rPr>
               <w:tab/>
@@ -1347,7 +1347,7 @@
                 <w:noProof/>
                 <w:webHidden/>
               </w:rPr>
-              <w:instrText xml:space="preserve"> PAGEREF _Toc153289489 \h </w:instrText>
+              <w:instrText xml:space="preserve"> PAGEREF _Toc153784304 \h </w:instrText>
             </w:r>
             <w:r>
               <w:rPr>
@@ -1388,11 +1388,11 @@
               <w:rFonts w:eastAsiaTheme="minorEastAsia"/>
               <w:noProof/>
               <w:kern w:val="2"/>
-              <w:lang w:eastAsia="en-NL"/>
+              <w:lang w:val="en-NL" w:eastAsia="en-NL"/>
               <w14:ligatures w14:val="standardContextual"/>
             </w:rPr>
           </w:pPr>
-          <w:hyperlink w:anchor="_Toc153289490" w:history="1">
+          <w:hyperlink w:anchor="_Toc153784305" w:history="1">
             <w:r>
               <w:rPr>
                 <w:rStyle w:val="Hyperlink"/>
@@ -1435,7 +1435,7 @@
                 <w:noProof/>
                 <w:webHidden/>
               </w:rPr>
-              <w:instrText xml:space="preserve"> PAGEREF _Toc153289490 \h </w:instrText>
+              <w:instrText xml:space="preserve"> PAGEREF _Toc153784305 \h </w:instrText>
             </w:r>
             <w:r>
               <w:rPr>
@@ -1476,11 +1476,11 @@
               <w:rFonts w:eastAsiaTheme="minorEastAsia"/>
               <w:noProof/>
               <w:kern w:val="2"/>
-              <w:lang w:eastAsia="en-NL"/>
+              <w:lang w:val="en-NL" w:eastAsia="en-NL"/>
               <w14:ligatures w14:val="standardContextual"/>
             </w:rPr>
           </w:pPr>
-          <w:hyperlink w:anchor="_Toc153289491" w:history="1">
+          <w:hyperlink w:anchor="_Toc153784306" w:history="1">
             <w:r>
               <w:rPr>
                 <w:rStyle w:val="Hyperlink"/>
@@ -1508,7 +1508,7 @@
                 <w:noProof/>
                 <w:webHidden/>
               </w:rPr>
-              <w:instrText xml:space="preserve"> PAGEREF _Toc153289491 \h </w:instrText>
+              <w:instrText xml:space="preserve"> PAGEREF _Toc153784306 \h </w:instrText>
             </w:r>
             <w:r>
               <w:rPr>
@@ -1549,11 +1549,11 @@
               <w:rFonts w:eastAsiaTheme="minorEastAsia"/>
               <w:noProof/>
               <w:kern w:val="2"/>
-              <w:lang w:eastAsia="en-NL"/>
+              <w:lang w:val="en-NL" w:eastAsia="en-NL"/>
               <w14:ligatures w14:val="standardContextual"/>
             </w:rPr>
           </w:pPr>
-          <w:hyperlink w:anchor="_Toc153289492" w:history="1">
+          <w:hyperlink w:anchor="_Toc153784307" w:history="1">
             <w:r>
               <w:rPr>
                 <w:rStyle w:val="Hyperlink"/>
@@ -1581,7 +1581,7 @@
                 <w:noProof/>
                 <w:webHidden/>
               </w:rPr>
-              <w:instrText xml:space="preserve"> PAGEREF _Toc153289492 \h </w:instrText>
+              <w:instrText xml:space="preserve"> PAGEREF _Toc153784307 \h </w:instrText>
             </w:r>
             <w:r>
               <w:rPr>
@@ -1622,11 +1622,11 @@
               <w:rFonts w:eastAsiaTheme="minorEastAsia"/>
               <w:noProof/>
               <w:kern w:val="2"/>
-              <w:lang w:eastAsia="en-NL"/>
+              <w:lang w:val="en-NL" w:eastAsia="en-NL"/>
               <w14:ligatures w14:val="standardContextual"/>
             </w:rPr>
           </w:pPr>
-          <w:hyperlink w:anchor="_Toc153289493" w:history="1">
+          <w:hyperlink w:anchor="_Toc153784308" w:history="1">
             <w:r>
               <w:rPr>
                 <w:rStyle w:val="Hyperlink"/>
@@ -1654,7 +1654,7 @@
                 <w:noProof/>
                 <w:webHidden/>
               </w:rPr>
-              <w:instrText xml:space="preserve"> PAGEREF _Toc153289493 \h </w:instrText>
+              <w:instrText xml:space="preserve"> PAGEREF _Toc153784308 \h </w:instrText>
             </w:r>
             <w:r>
               <w:rPr>
@@ -1723,7 +1723,7 @@
           <w:lang w:val="en-GB"/>
         </w:rPr>
       </w:pPr>
-      <w:bookmarkStart w:id="1" w:name="_Toc153289482"/>
+      <w:bookmarkStart w:id="1" w:name="_Toc153784297"/>
       <w:r>
         <w:rPr>
           <w:noProof/>
@@ -1854,7 +1854,7 @@
           <w:lang w:val="en-GB"/>
         </w:rPr>
       </w:pPr>
-      <w:bookmarkStart w:id="2" w:name="_Toc153289483"/>
+      <w:bookmarkStart w:id="2" w:name="_Toc153784298"/>
       <w:r>
         <w:rPr>
           <w:noProof/>
@@ -1909,7 +1909,7 @@
           <w:lang w:val="en-GB"/>
         </w:rPr>
       </w:pPr>
-      <w:bookmarkStart w:id="3" w:name="_Toc153289484"/>
+      <w:bookmarkStart w:id="3" w:name="_Toc153784299"/>
       <w:r>
         <w:rPr>
           <w:lang w:val="en-GB"/>
@@ -1954,7 +1954,7 @@
           <w:lang w:val="en-GB"/>
         </w:rPr>
       </w:pPr>
-      <w:bookmarkStart w:id="4" w:name="_Toc153289485"/>
+      <w:bookmarkStart w:id="4" w:name="_Toc153784300"/>
       <w:r>
         <w:rPr>
           <w:rStyle w:val="Heading1Char"/>
@@ -2033,7 +2033,7 @@
           <w:lang w:val="en-GB"/>
         </w:rPr>
       </w:pPr>
-      <w:bookmarkStart w:id="5" w:name="_Toc153289486"/>
+      <w:bookmarkStart w:id="5" w:name="_Toc153784301"/>
       <w:r>
         <w:rPr>
           <w:lang w:val="en-GB"/>
@@ -2698,7 +2698,7 @@
           <w:lang w:val="en-GB"/>
         </w:rPr>
       </w:pPr>
-      <w:bookmarkStart w:id="6" w:name="_Toc153289487"/>
+      <w:bookmarkStart w:id="6" w:name="_Toc153784302"/>
       <w:r>
         <w:rPr>
           <w:lang w:val="en-GB"/>
@@ -3082,7 +3082,7 @@
           <w:lang w:val="en-GB"/>
         </w:rPr>
       </w:pPr>
-      <w:bookmarkStart w:id="7" w:name="_Toc153289488"/>
+      <w:bookmarkStart w:id="7" w:name="_Toc153784303"/>
       <w:r>
         <w:rPr>
           <w:lang w:val="en-GB"/>
@@ -4668,7 +4668,7 @@
           <w:lang w:val="en-GB"/>
         </w:rPr>
       </w:pPr>
-      <w:bookmarkStart w:id="8" w:name="_Toc153289489"/>
+      <w:bookmarkStart w:id="8" w:name="_Toc153784304"/>
       <w:r>
         <w:rPr>
           <w:lang w:val="en-GB"/>
@@ -4771,7 +4771,7 @@
         </w:rPr>
         <w:tab/>
       </w:r>
-      <w:bookmarkStart w:id="9" w:name="_Toc153289490"/>
+      <w:bookmarkStart w:id="9" w:name="_Toc153784305"/>
       <w:r>
         <w:rPr>
           <w:lang w:val="en-GB"/>
@@ -4925,7 +4925,7 @@
         </w:rPr>
         <w:tab/>
       </w:r>
-      <w:bookmarkStart w:id="10" w:name="_Toc153289491"/>
+      <w:bookmarkStart w:id="10" w:name="_Toc153784306"/>
       <w:r>
         <w:rPr>
           <w:lang w:val="en-GB"/>
@@ -5090,7 +5090,7 @@
           <w:lang w:val="en-GB"/>
         </w:rPr>
       </w:pPr>
-      <w:bookmarkStart w:id="11" w:name="_Toc153289492"/>
+      <w:bookmarkStart w:id="11" w:name="_Toc153784307"/>
       <w:r>
         <w:rPr>
           <w:lang w:val="en-GB"/>
@@ -5159,7 +5159,7 @@
           <w:lang w:val="en-GB"/>
         </w:rPr>
       </w:pPr>
-      <w:bookmarkStart w:id="12" w:name="_Toc153289493"/>
+      <w:bookmarkStart w:id="12" w:name="_Toc153784308"/>
       <w:r>
         <w:rPr>
           <w:lang w:val="en-GB"/>
